--- a/DOCS/ПР_2.docx
+++ b/DOCS/ПР_2.docx
@@ -803,7 +803,9 @@
         </w:rPr>
       </w:pPr>
       <w:r>
-        <w:rPr/>
+        <w:rPr>
+          <w:rFonts w:ascii="Arial" w:hAnsi="Arial"/>
+        </w:rPr>
         <w:drawing>
           <wp:inline distT="0" distB="0" distL="0" distR="0">
             <wp:extent cx="3429635" cy="1619885"/>
@@ -853,7 +855,9 @@
         </w:rPr>
       </w:pPr>
       <w:r>
-        <w:rPr/>
+        <w:rPr>
+          <w:rFonts w:ascii="Arial" w:hAnsi="Arial"/>
+        </w:rPr>
         <w:drawing>
           <wp:inline distT="0" distB="0" distL="0" distR="0">
             <wp:extent cx="4895850" cy="1600200"/>
@@ -932,7 +936,9 @@
         </w:rPr>
       </w:pPr>
       <w:r>
-        <w:rPr/>
+        <w:rPr>
+          <w:rFonts w:ascii="Arial" w:hAnsi="Arial"/>
+        </w:rPr>
         <w:drawing>
           <wp:inline distT="0" distB="0" distL="0" distR="0">
             <wp:extent cx="2239010" cy="1504950"/>
@@ -982,7 +988,9 @@
         </w:rPr>
       </w:pPr>
       <w:r>
-        <w:rPr/>
+        <w:rPr>
+          <w:rFonts w:ascii="Arial" w:hAnsi="Arial"/>
+        </w:rPr>
         <w:drawing>
           <wp:inline distT="0" distB="0" distL="0" distR="0">
             <wp:extent cx="3429635" cy="276225"/>
@@ -1113,7 +1121,9 @@
         </w:rPr>
       </w:pPr>
       <w:r>
-        <w:rPr/>
+        <w:rPr>
+          <w:rFonts w:ascii="Arial" w:hAnsi="Arial"/>
+        </w:rPr>
         <w:drawing>
           <wp:inline distT="0" distB="0" distL="0" distR="0">
             <wp:extent cx="5363210" cy="3972560"/>
@@ -1163,7 +1173,9 @@
         </w:rPr>
       </w:pPr>
       <w:r>
-        <w:rPr/>
+        <w:rPr>
+          <w:rFonts w:ascii="Arial" w:hAnsi="Arial"/>
+        </w:rPr>
         <w:drawing>
           <wp:inline distT="0" distB="0" distL="0" distR="0">
             <wp:extent cx="1714500" cy="1257300"/>
@@ -1276,7 +1288,9 @@
         </w:rPr>
       </w:pPr>
       <w:r>
-        <w:rPr/>
+        <w:rPr>
+          <w:rFonts w:ascii="Arial" w:hAnsi="Arial"/>
+        </w:rPr>
         <w:drawing>
           <wp:inline distT="0" distB="0" distL="0" distR="0">
             <wp:extent cx="5210810" cy="4467860"/>
@@ -1326,7 +1340,9 @@
         </w:rPr>
       </w:pPr>
       <w:r>
-        <w:rPr/>
+        <w:rPr>
+          <w:rFonts w:ascii="Arial" w:hAnsi="Arial"/>
+        </w:rPr>
         <w:drawing>
           <wp:inline distT="0" distB="0" distL="0" distR="0">
             <wp:extent cx="6145530" cy="252095"/>
@@ -1376,7 +1392,9 @@
         </w:rPr>
       </w:pPr>
       <w:r>
-        <w:rPr/>
+        <w:rPr>
+          <w:rFonts w:ascii="Arial" w:hAnsi="Arial"/>
+        </w:rPr>
         <w:drawing>
           <wp:inline distT="0" distB="0" distL="0" distR="0">
             <wp:extent cx="6182360" cy="175895"/>
@@ -1523,7 +1541,9 @@
         </w:rPr>
       </w:pPr>
       <w:r>
-        <w:rPr/>
+        <w:rPr>
+          <w:rFonts w:ascii="Arial" w:hAnsi="Arial"/>
+        </w:rPr>
         <w:drawing>
           <wp:inline distT="0" distB="0" distL="0" distR="0">
             <wp:extent cx="5458460" cy="4692650"/>
@@ -1573,7 +1593,9 @@
         </w:rPr>
       </w:pPr>
       <w:r>
-        <w:rPr/>
+        <w:rPr>
+          <w:rFonts w:ascii="Arial" w:hAnsi="Arial"/>
+        </w:rPr>
         <w:drawing>
           <wp:inline distT="0" distB="0" distL="0" distR="0">
             <wp:extent cx="4744085" cy="3001010"/>
